--- a/毕业设计相关/开题/开题报告范华燃.docx
+++ b/毕业设计相关/开题/开题报告范华燃.docx
@@ -254,46 +254,43 @@
             <w:bookmarkEnd w:id="1"/>
             <w:r>
               <w:rPr>
-                <w:rFonts w:ascii="微软雅黑" w:eastAsia="微软雅黑" w:hAnsi="微软雅黑" w:hint="eastAsia"/>
-                <w:color w:val="000000"/>
-                <w:sz w:val="18"/>
-                <w:szCs w:val="18"/>
-                <w:shd w:val="clear" w:color="auto" w:fill="FFFFFF"/>
-              </w:rPr>
-              <w:t>基于GIS的近现代名人事件信息查询系统</w:t>
-            </w:r>
-            <w:r>
-              <w:rPr>
-                <w:rFonts w:ascii="宋体" w:hAnsi="宋体" w:hint="eastAsia"/>
-                <w:spacing w:val="-20"/>
-                <w:szCs w:val="21"/>
+                <w:rFonts w:ascii="楷体" w:hAnsi="楷体" w:hint="eastAsia"/>
+              </w:rPr>
+              <w:t>基于</w:t>
+            </w:r>
+            <w:r>
+              <w:rPr>
+                <w:rFonts w:ascii="楷体" w:hAnsi="楷体" w:hint="eastAsia"/>
+              </w:rPr>
+              <w:t>GIS</w:t>
+            </w:r>
+            <w:r>
+              <w:rPr>
+                <w:rFonts w:ascii="楷体" w:hAnsi="楷体" w:hint="eastAsia"/>
+              </w:rPr>
+              <w:t>的近现代名人事件信息查询系统</w:t>
+            </w:r>
+            <w:r>
+              <w:rPr>
+                <w:rFonts w:ascii="楷体" w:hAnsi="楷体" w:hint="eastAsia"/>
               </w:rPr>
               <w:t xml:space="preserve"> </w:t>
             </w:r>
             <w:r>
               <w:rPr>
-                <w:rFonts w:ascii="宋体" w:hAnsi="宋体" w:hint="eastAsia"/>
-                <w:spacing w:val="-20"/>
-                <w:szCs w:val="21"/>
+                <w:rFonts w:ascii="楷体" w:hAnsi="楷体" w:hint="eastAsia"/>
               </w:rPr>
               <w:t>(</w:t>
             </w:r>
             <w:r>
-              <w:br/>
-            </w:r>
-            <w:r>
-              <w:rPr>
-                <w:rFonts w:ascii="Arial" w:hAnsi="Arial" w:cs="Arial"/>
-                <w:color w:val="212121"/>
-                <w:shd w:val="clear" w:color="auto" w:fill="FFFFFF"/>
+              <w:rPr>
+                <w:rFonts w:ascii="楷体" w:hAnsi="楷体"/>
               </w:rPr>
               <w:t>GIS-based modern celebrity event information query system</w:t>
             </w:r>
             <w:r>
               <w:rPr>
-                <w:rFonts w:ascii="宋体" w:hAnsi="宋体"/>
-                <w:spacing w:val="-20"/>
-                <w:szCs w:val="21"/>
+                <w:rFonts w:ascii="楷体" w:hAnsi="楷体"/>
               </w:rPr>
               <w:t>)</w:t>
             </w:r>
@@ -316,7 +313,7 @@
               <w:snapToGrid w:val="0"/>
               <w:spacing w:line="360" w:lineRule="auto"/>
               <w:rPr>
-                <w:rFonts w:ascii="宋体" w:hAnsi="宋体" w:hint="eastAsia"/>
+                <w:rFonts w:ascii="宋体" w:hAnsi="宋体"/>
                 <w:szCs w:val="21"/>
               </w:rPr>
             </w:pPr>
@@ -745,139 +742,223 @@
               <w:rPr>
                 <w:rFonts w:ascii="楷体" w:hAnsi="楷体" w:hint="eastAsia"/>
               </w:rPr>
-              <w:t>在现在的网络信息高速发展的大数据时代，我们虽然可以通过网络搜</w:t>
+              <w:t>在互联网时代</w:t>
             </w:r>
             <w:r>
               <w:rPr>
                 <w:rFonts w:ascii="楷体" w:hAnsi="楷体" w:hint="eastAsia"/>
               </w:rPr>
+              <w:t>，我们虽然可以通过网络搜</w:t>
+            </w:r>
+            <w:r>
+              <w:rPr>
+                <w:rFonts w:ascii="楷体" w:hAnsi="楷体" w:hint="eastAsia"/>
+              </w:rPr>
               <w:t>索大量关于近现</w:t>
             </w:r>
             <w:r>
               <w:rPr>
                 <w:rFonts w:ascii="楷体" w:hAnsi="楷体" w:hint="eastAsia"/>
               </w:rPr>
-              <w:t>代史的相关信息，但是我们对这些信息的整合分析却远远不够，考虑自身和周边他人的反馈，我们想到大致可以通过先收集数据、整</w:t>
+              <w:t>代史的相关信息，但是我们对这些信息的整合分析却远远不够，存在着对历史数据的分析和整理不足，历史数据难以和空间数据整合等诸多痛点</w:t>
             </w:r>
             <w:r>
               <w:rPr>
                 <w:rFonts w:ascii="楷体" w:hAnsi="楷体" w:hint="eastAsia"/>
               </w:rPr>
-              <w:t>合数据、分析数据，最后把相对成熟的结果发布出去，逐步完善对网络近现</w:t>
+              <w:t>。因此本课题在于开发一套</w:t>
             </w:r>
             <w:r>
               <w:rPr>
                 <w:rFonts w:ascii="楷体" w:hAnsi="楷体" w:hint="eastAsia"/>
               </w:rPr>
-              <w:t>代历史信息的整合和应</w:t>
+              <w:t>GIS</w:t>
             </w:r>
             <w:r>
               <w:rPr>
                 <w:rFonts w:ascii="楷体" w:hAnsi="楷体" w:hint="eastAsia"/>
               </w:rPr>
-              <w:t>用。因此本课题在于开发一套</w:t>
+              <w:t>系统，该系统应用领域为所有对历史感兴趣和需要研究的对象，以近现代</w:t>
             </w:r>
             <w:r>
               <w:rPr>
                 <w:rFonts w:ascii="楷体" w:hAnsi="楷体" w:hint="eastAsia"/>
               </w:rPr>
+              <w:t>名人和事件为切入点</w:t>
+            </w:r>
+            <w:r>
+              <w:rPr>
+                <w:rFonts w:ascii="楷体" w:hAnsi="楷体" w:hint="eastAsia"/>
+              </w:rPr>
+              <w:t>，开发出</w:t>
+            </w:r>
+            <w:r>
+              <w:rPr>
+                <w:rFonts w:ascii="楷体" w:hAnsi="楷体" w:hint="eastAsia"/>
+              </w:rPr>
+              <w:t>基于</w:t>
+            </w:r>
+            <w:r>
+              <w:rPr>
+                <w:rFonts w:ascii="楷体" w:hAnsi="楷体" w:hint="eastAsia"/>
+              </w:rPr>
               <w:t>GIS</w:t>
             </w:r>
             <w:r>
               <w:rPr>
                 <w:rFonts w:ascii="楷体" w:hAnsi="楷体" w:hint="eastAsia"/>
               </w:rPr>
-              <w:t>系统，该系统应用领域为所有对历史感兴趣和需要研究的对象，以近现代</w:t>
+              <w:t>的中国近</w:t>
             </w:r>
             <w:r>
               <w:rPr>
                 <w:rFonts w:ascii="楷体" w:hAnsi="楷体" w:hint="eastAsia"/>
               </w:rPr>
-              <w:t>名人和事件为例，开发出可以基于</w:t>
+              <w:t>现</w:t>
             </w:r>
             <w:r>
               <w:rPr>
                 <w:rFonts w:ascii="楷体" w:hAnsi="楷体" w:hint="eastAsia"/>
               </w:rPr>
-              <w:t>GIS</w:t>
+              <w:t>代名人及重大事件年谱查询分析的一个</w:t>
             </w:r>
             <w:r>
               <w:rPr>
                 <w:rFonts w:ascii="楷体" w:hAnsi="楷体" w:hint="eastAsia"/>
               </w:rPr>
-              <w:t>的中国近</w:t>
+              <w:t>Web</w:t>
             </w:r>
             <w:r>
               <w:rPr>
                 <w:rFonts w:ascii="楷体" w:hAnsi="楷体" w:hint="eastAsia"/>
               </w:rPr>
+              <w:t>服务和桌面客户端平台，通过</w:t>
+            </w:r>
+            <w:r>
+              <w:rPr>
+                <w:rFonts w:ascii="楷体" w:hAnsi="楷体" w:hint="eastAsia"/>
+              </w:rPr>
+              <w:t>ArcGISRuntime</w:t>
+            </w:r>
+            <w:r>
+              <w:rPr>
+                <w:rFonts w:ascii="楷体" w:hAnsi="楷体" w:hint="eastAsia"/>
+              </w:rPr>
+              <w:t>二次开发库，并结合</w:t>
+            </w:r>
+            <w:r>
+              <w:rPr>
+                <w:rFonts w:ascii="楷体" w:hAnsi="楷体" w:hint="eastAsia"/>
+              </w:rPr>
+              <w:t>web</w:t>
+            </w:r>
+            <w:r>
+              <w:rPr>
+                <w:rFonts w:ascii="楷体" w:hAnsi="楷体" w:hint="eastAsia"/>
+              </w:rPr>
+              <w:t>开发技术和</w:t>
+            </w:r>
+            <w:r>
+              <w:rPr>
+                <w:rFonts w:ascii="楷体" w:hAnsi="楷体" w:hint="eastAsia"/>
+              </w:rPr>
+              <w:t>windows</w:t>
+            </w:r>
+            <w:r>
+              <w:rPr>
+                <w:rFonts w:ascii="楷体" w:hAnsi="楷体" w:hint="eastAsia"/>
+              </w:rPr>
+              <w:t>桌面开发技术，</w:t>
+            </w:r>
+            <w:r>
+              <w:rPr>
+                <w:rFonts w:ascii="楷体" w:hAnsi="楷体" w:hint="eastAsia"/>
+              </w:rPr>
+              <w:t>对中国近</w:t>
+            </w:r>
+            <w:r>
+              <w:rPr>
+                <w:rFonts w:ascii="楷体" w:hAnsi="楷体" w:hint="eastAsia"/>
+              </w:rPr>
               <w:t>现</w:t>
             </w:r>
             <w:r>
               <w:rPr>
                 <w:rFonts w:ascii="楷体" w:hAnsi="楷体" w:hint="eastAsia"/>
               </w:rPr>
-              <w:t>代名人及重大事件年谱查询分析的一个</w:t>
+              <w:t>代名人以及相关的重大历史小事件和大事件进行整理，按照</w:t>
             </w:r>
             <w:r>
               <w:rPr>
                 <w:rFonts w:ascii="楷体" w:hAnsi="楷体" w:hint="eastAsia"/>
               </w:rPr>
-              <w:t>Web</w:t>
+              <w:t>历史名人类型、出生时间，出生地等属性进行分类，</w:t>
             </w:r>
             <w:r>
               <w:rPr>
                 <w:rFonts w:ascii="楷体" w:hAnsi="楷体" w:hint="eastAsia"/>
               </w:rPr>
-              <w:t>服务和桌面客户端平台，通过</w:t>
+              <w:t>提供历史名人和历史事件的增</w:t>
             </w:r>
             <w:r>
               <w:rPr>
                 <w:rFonts w:ascii="楷体" w:hAnsi="楷体" w:hint="eastAsia"/>
               </w:rPr>
-              <w:t>ArcGISRuntime</w:t>
+              <w:t>、</w:t>
             </w:r>
             <w:r>
               <w:rPr>
                 <w:rFonts w:ascii="楷体" w:hAnsi="楷体" w:hint="eastAsia"/>
               </w:rPr>
-              <w:t>二次开发库，并结合</w:t>
+              <w:t>删</w:t>
             </w:r>
             <w:r>
               <w:rPr>
                 <w:rFonts w:ascii="楷体" w:hAnsi="楷体" w:hint="eastAsia"/>
               </w:rPr>
-              <w:t>web</w:t>
+              <w:t>、</w:t>
             </w:r>
             <w:r>
               <w:rPr>
                 <w:rFonts w:ascii="楷体" w:hAnsi="楷体" w:hint="eastAsia"/>
               </w:rPr>
-              <w:t>开发技术和</w:t>
+              <w:t>改</w:t>
             </w:r>
             <w:r>
               <w:rPr>
                 <w:rFonts w:ascii="楷体" w:hAnsi="楷体" w:hint="eastAsia"/>
               </w:rPr>
-              <w:t>windows</w:t>
+              <w:t>、</w:t>
             </w:r>
             <w:r>
               <w:rPr>
                 <w:rFonts w:ascii="楷体" w:hAnsi="楷体" w:hint="eastAsia"/>
               </w:rPr>
-              <w:t>桌面开发技术，通过对中国近</w:t>
+              <w:t>查</w:t>
             </w:r>
             <w:r>
               <w:rPr>
                 <w:rFonts w:ascii="楷体" w:hAnsi="楷体" w:hint="eastAsia"/>
               </w:rPr>
-              <w:t>现</w:t>
+              <w:t>、</w:t>
             </w:r>
             <w:r>
               <w:rPr>
                 <w:rFonts w:ascii="楷体" w:hAnsi="楷体" w:hint="eastAsia"/>
               </w:rPr>
-              <w:t>代名人以及相关的重大历史小事件和大事件进行整理，按照历史名人类型、出生时间，出生地等属性进行分类，同时对历史事件进行各项属性的分类，同时提供历史名人和历史事件的增删改查功能、空间查询与属性查询功能，用户可以直观明了地在地图上或者表格上查询、统计、整理、学习近代历史。</w:t>
+              <w:t>空间查询与属性查询功能，用户</w:t>
+            </w:r>
+            <w:r>
+              <w:rPr>
+                <w:rFonts w:ascii="楷体" w:hAnsi="楷体" w:hint="eastAsia"/>
+              </w:rPr>
+              <w:t>可以直观明了地在地图上或者表格上查询、统计、整理历史事件和历史名人资料</w:t>
+            </w:r>
+            <w:r>
+              <w:rPr>
+                <w:rFonts w:ascii="楷体" w:hAnsi="楷体" w:hint="eastAsia"/>
+              </w:rPr>
+              <w:t>。</w:t>
             </w:r>
           </w:p>
           <w:p>
@@ -920,7 +1001,7 @@
               <w:spacing w:line="360" w:lineRule="auto"/>
               <w:ind w:firstLineChars="200" w:firstLine="420"/>
               <w:rPr>
-                <w:rFonts w:ascii="宋体" w:hAnsi="宋体" w:hint="eastAsia"/>
+                <w:rFonts w:ascii="宋体" w:hAnsi="宋体"/>
                 <w:szCs w:val="21"/>
               </w:rPr>
             </w:pPr>
@@ -986,7 +1067,7 @@
               <w:spacing w:line="360" w:lineRule="auto"/>
               <w:ind w:firstLineChars="200" w:firstLine="420"/>
               <w:rPr>
-                <w:rFonts w:ascii="宋体" w:hAnsi="宋体" w:hint="eastAsia"/>
+                <w:rFonts w:ascii="宋体" w:hAnsi="宋体"/>
                 <w:szCs w:val="21"/>
               </w:rPr>
             </w:pPr>
@@ -1350,6 +1431,87 @@
               </w:rPr>
               <w:t>系统测试和优化</w:t>
             </w:r>
+            <w:r>
+              <w:rPr>
+                <w:rFonts w:hint="eastAsia"/>
+                <w:szCs w:val="21"/>
+              </w:rPr>
+              <w:t>。</w:t>
+            </w:r>
+          </w:p>
+          <w:p>
+            <w:pPr>
+              <w:spacing w:line="360" w:lineRule="auto"/>
+              <w:ind w:firstLineChars="250" w:firstLine="525"/>
+              <w:rPr>
+                <w:szCs w:val="21"/>
+              </w:rPr>
+            </w:pPr>
+            <w:r>
+              <w:rPr>
+                <w:rFonts w:hint="eastAsia"/>
+                <w:szCs w:val="21"/>
+              </w:rPr>
+              <w:t xml:space="preserve">  </w:t>
+            </w:r>
+            <w:r>
+              <w:rPr>
+                <w:rFonts w:hint="eastAsia"/>
+                <w:szCs w:val="21"/>
+              </w:rPr>
+              <w:t>技术路线图如下：</w:t>
+            </w:r>
+          </w:p>
+          <w:p>
+            <w:pPr>
+              <w:spacing w:line="360" w:lineRule="auto"/>
+              <w:ind w:firstLineChars="250" w:firstLine="525"/>
+              <w:jc w:val="center"/>
+              <w:rPr>
+                <w:szCs w:val="21"/>
+              </w:rPr>
+            </w:pPr>
+            <w:r>
+              <w:rPr>
+                <w:noProof/>
+              </w:rPr>
+              <w:lastRenderedPageBreak/>
+              <w:drawing>
+                <wp:inline distT="0" distB="0" distL="0" distR="0" wp14:anchorId="522DE583" wp14:editId="522F7B56">
+                  <wp:extent cx="5014493" cy="2321384"/>
+                  <wp:effectExtent l="0" t="0" r="0" b="3175"/>
+                  <wp:docPr id="1" name="图片 1"/>
+                  <wp:cNvGraphicFramePr>
+                    <a:graphicFrameLocks xmlns:a="http://schemas.openxmlformats.org/drawingml/2006/main" noChangeAspect="1"/>
+                  </wp:cNvGraphicFramePr>
+                  <a:graphic xmlns:a="http://schemas.openxmlformats.org/drawingml/2006/main">
+                    <a:graphicData uri="http://schemas.openxmlformats.org/drawingml/2006/picture">
+                      <pic:pic xmlns:pic="http://schemas.openxmlformats.org/drawingml/2006/picture">
+                        <pic:nvPicPr>
+                          <pic:cNvPr id="1" name=""/>
+                          <pic:cNvPicPr/>
+                        </pic:nvPicPr>
+                        <pic:blipFill>
+                          <a:blip r:embed="rId8"/>
+                          <a:stretch>
+                            <a:fillRect/>
+                          </a:stretch>
+                        </pic:blipFill>
+                        <pic:spPr>
+                          <a:xfrm>
+                            <a:off x="0" y="0"/>
+                            <a:ext cx="5027191" cy="2327262"/>
+                          </a:xfrm>
+                          <a:prstGeom prst="rect">
+                            <a:avLst/>
+                          </a:prstGeom>
+                        </pic:spPr>
+                      </pic:pic>
+                    </a:graphicData>
+                  </a:graphic>
+                </wp:inline>
+              </w:drawing>
+            </w:r>
           </w:p>
           <w:p>
             <w:pPr>
@@ -1440,7 +1602,6 @@
               <w:spacing w:line="360" w:lineRule="auto"/>
               <w:ind w:firstLineChars="200" w:firstLine="420"/>
               <w:rPr>
-                <w:rFonts w:hint="eastAsia"/>
                 <w:szCs w:val="21"/>
               </w:rPr>
             </w:pPr>
@@ -1463,15 +1624,7 @@
                 <w:rFonts w:hint="eastAsia"/>
                 <w:szCs w:val="21"/>
               </w:rPr>
-              <w:t>）技术可行性：该系统所采用的技术方案和开发技术均属于比较成熟的技术体系，因此不存在难以解决的</w:t>
-            </w:r>
-            <w:r>
-              <w:rPr>
-                <w:rFonts w:hint="eastAsia"/>
-                <w:szCs w:val="21"/>
-              </w:rPr>
-              <w:lastRenderedPageBreak/>
-              <w:t>技术难题。</w:t>
+              <w:t>）技术可行性：该系统所采用的技术方案和开发技术均属于比较成熟的技术体系，因此不存在难以解决的技术难题。</w:t>
             </w:r>
           </w:p>
           <w:p>
@@ -1640,7 +1793,14 @@
                 <w:rFonts w:hint="eastAsia"/>
                 <w:szCs w:val="21"/>
               </w:rPr>
-              <w:t>）通过学校课程和导师的帮助，已经熟悉和掌握了比较全面的</w:t>
+              <w:t>）通过大学所学课程和</w:t>
+            </w:r>
+            <w:r>
+              <w:rPr>
+                <w:rFonts w:hint="eastAsia"/>
+                <w:szCs w:val="21"/>
+              </w:rPr>
+              <w:t>导师的帮助，已经熟悉和掌握了比较全面的</w:t>
             </w:r>
             <w:r>
               <w:rPr>
@@ -1753,10 +1913,232 @@
           </w:p>
           <w:p>
             <w:pPr>
-              <w:rPr>
-                <w:rFonts w:hint="eastAsia"/>
-              </w:rPr>
-            </w:pPr>
+              <w:pStyle w:val="1"/>
+              <w:adjustRightInd w:val="0"/>
+              <w:snapToGrid w:val="0"/>
+              <w:ind w:firstLineChars="0" w:firstLine="0"/>
+              <w:rPr>
+                <w:rFonts w:ascii="宋体" w:hAnsi="宋体"/>
+                <w:szCs w:val="21"/>
+              </w:rPr>
+            </w:pPr>
+            <w:bookmarkStart w:id="2" w:name="_GoBack"/>
+            <w:r>
+              <w:rPr>
+                <w:rFonts w:ascii="宋体" w:hAnsi="宋体"/>
+                <w:szCs w:val="21"/>
+              </w:rPr>
+              <w:t>文献综述如下</w:t>
+            </w:r>
+            <w:r>
+              <w:rPr>
+                <w:rFonts w:ascii="宋体" w:hAnsi="宋体" w:hint="eastAsia"/>
+                <w:szCs w:val="21"/>
+              </w:rPr>
+              <w:t>：</w:t>
+            </w:r>
+          </w:p>
+          <w:p>
+            <w:pPr>
+              <w:pStyle w:val="1"/>
+              <w:adjustRightInd w:val="0"/>
+              <w:snapToGrid w:val="0"/>
+              <w:rPr>
+                <w:rFonts w:ascii="宋体" w:hAnsi="宋体"/>
+                <w:szCs w:val="21"/>
+              </w:rPr>
+            </w:pPr>
+            <w:r>
+              <w:rPr>
+                <w:rFonts w:ascii="宋体" w:hAnsi="宋体" w:hint="eastAsia"/>
+                <w:szCs w:val="21"/>
+              </w:rPr>
+              <w:t>历史是人类在一定社会关系中活动的过程，历史学是认识和研究人类社会发展进程及其运行规律的一门科学。人民群众是历史的参与者和创造者，是推动和促进人类社会向前发展的主体，是历史前进过程中能动的、积极的、起决定作用的力量。但是，我们还应当注意到，在漫长的人类历史中，在社会活动的各个领域都曾涌现出许多杰出的代表人物，还有一些在历史重要关头起关键作用的人物，这些人物对历史的发展起着非常重要的作用，他们往往能够加速或延缓历史的进程，在一定程度上影响着历史发展的走势和方向。历史虽然并不完全是英雄的历史，但历史却离不开英雄。正如马克思所说：“每一个社会时代都需要有自己的伟大人物，如果没有这样的人物，它就要创造出这样的人物来。”一切伟大的人物都是时代的产物，是历史发展到一定时期的必然结果，这也就是我们常说的“时势造英雄”。但反过来，英雄对时势也会产生深刻而长远的影响，他们对历史的发展也会起到不可忽视的作用。所以，历史人物研究在历史研究中有着极其重要的地位，是历史研究的重要内容和有效手段。如果以历史人物为中心，以其个人成长经历为经，以其所参与的各个历史事件为纬，必定能使该人物所处时代的历史较为真实、全面、鲜活地表现出来，为后人呈现出那个时代波澜壮阔、异彩纷呈的历史画卷，从而使历史研究变得更加深入、丰富和具体。</w:t>
+            </w:r>
+          </w:p>
+          <w:p>
+            <w:pPr>
+              <w:pStyle w:val="1"/>
+              <w:adjustRightInd w:val="0"/>
+              <w:snapToGrid w:val="0"/>
+              <w:rPr>
+                <w:rFonts w:ascii="宋体" w:hAnsi="宋体"/>
+                <w:szCs w:val="21"/>
+              </w:rPr>
+            </w:pPr>
+            <w:r>
+              <w:rPr>
+                <w:rFonts w:ascii="宋体" w:hAnsi="宋体" w:hint="eastAsia"/>
+                <w:szCs w:val="21"/>
+              </w:rPr>
+              <w:t>历史人物研究是历史研究的重要组成部分，其主要任务就是要抱着对历史负责的慎重态度，正确认识和评价历史人物，客观公正地考察历史人物对历史发展的作用和影响。历史人物研究，要坚持从客观事实出发，充分地占有史料并对其进行全面的分析研究；要以马克思主义唯物史观为指导，联系历史人物所处的时代环境来看待历史人物，把历史人物放在特定的历史范畴中去考察；要运用整体性思维，从整体角度贯通地对历史人物予以考察和评价。</w:t>
+            </w:r>
+          </w:p>
+          <w:p>
+            <w:pPr>
+              <w:pStyle w:val="1"/>
+              <w:adjustRightInd w:val="0"/>
+              <w:snapToGrid w:val="0"/>
+              <w:rPr>
+                <w:rFonts w:ascii="宋体" w:hAnsi="宋体"/>
+                <w:szCs w:val="21"/>
+              </w:rPr>
+            </w:pPr>
+            <w:r>
+              <w:rPr>
+                <w:rFonts w:ascii="宋体" w:hAnsi="宋体" w:hint="eastAsia"/>
+                <w:szCs w:val="21"/>
+              </w:rPr>
+              <w:t>要想把历史人物写活,写得生动逼真,一定要了解历史人物生活的环境。俗话说:一方水土养一方人,历史人物的生活区域,成长的地理环境不同,不同的地域、不同的地理环境对人的影响就绝不一样。因为不同的地理环境会形成带有鲜明特色的地域文化。生活在特定地域中的人必然要受到地域文化的强烈影响。因此地理研究和历史人</w:t>
+            </w:r>
+            <w:r>
+              <w:rPr>
+                <w:rFonts w:ascii="宋体" w:hAnsi="宋体" w:hint="eastAsia"/>
+                <w:szCs w:val="21"/>
+              </w:rPr>
+              <w:lastRenderedPageBreak/>
+              <w:t>物研究有强联的联系，可以深层次挖掘历史人物和历史事件的详细信息。</w:t>
+            </w:r>
+          </w:p>
+          <w:p>
+            <w:pPr>
+              <w:pStyle w:val="1"/>
+              <w:adjustRightInd w:val="0"/>
+              <w:snapToGrid w:val="0"/>
+              <w:rPr>
+                <w:rFonts w:ascii="宋体" w:hAnsi="宋体"/>
+                <w:szCs w:val="21"/>
+              </w:rPr>
+            </w:pPr>
+            <w:r>
+              <w:rPr>
+                <w:rFonts w:ascii="宋体" w:hAnsi="宋体" w:hint="eastAsia"/>
+                <w:szCs w:val="21"/>
+              </w:rPr>
+              <w:t>关于历史文化地理的研究内容问题解决这个问题是历史文化地理研究的含义，历史文化地理的研究在内容</w:t>
+            </w:r>
+            <w:r>
+              <w:rPr>
+                <w:rFonts w:ascii="宋体" w:hAnsi="宋体" w:hint="eastAsia"/>
+                <w:szCs w:val="21"/>
+              </w:rPr>
+              <w:t>上有两层的含义</w:t>
+            </w:r>
+            <w:r>
+              <w:rPr>
+                <w:rFonts w:ascii="宋体" w:hAnsi="宋体" w:hint="eastAsia"/>
+                <w:szCs w:val="21"/>
+              </w:rPr>
+              <w:t>：</w:t>
+            </w:r>
+          </w:p>
+          <w:p>
+            <w:pPr>
+              <w:pStyle w:val="1"/>
+              <w:adjustRightInd w:val="0"/>
+              <w:snapToGrid w:val="0"/>
+              <w:rPr>
+                <w:rFonts w:ascii="宋体" w:hAnsi="宋体"/>
+                <w:szCs w:val="21"/>
+              </w:rPr>
+            </w:pPr>
+            <w:r>
+              <w:rPr>
+                <w:rFonts w:ascii="宋体" w:hAnsi="宋体" w:hint="eastAsia"/>
+                <w:szCs w:val="21"/>
+              </w:rPr>
+              <w:t>一是历史文化地理的文化内涵,即文化因子的大小。历史文化地理的文化因子,除包括学术文化分布、宗教文化分布、婚姻形态分布、俗乐区域分布、人才分布、民歌分布、民风民俗总体差异、方言外,还应包括人种体质特征差异的分布、艺文分布、丧葬分布、人类衣、食、住、行的特征等文化因子。从理论上讲,文化分区所依赖的文化因子越多,文化分区的信度越高。从现实来看,以上这些文化因子差异对区域文化的形成和发展都是具有十分重要的作用的。人类体质特征的差异,即先天的心理和生理的差异,对文化产生和发展的影响,是一个十分前沿的问题。从已有的研究和切身感受来看,没有后天的因素加权,人类群体遗传基因意义上的先天心理和生理差异肯定会对文化的认同产生差异。而艺文、丧葬差异对文化分区中体现的文化差异是十分明显的。衣食住行风俗虽然包括在风俗中,但具体的衣食住行其包含的文化意义应是更丰富的。如服饰与气候环境、民族色彩崇尚、社会开放程度关系密切,而这些正是文化分区的重要因子;饮食与气候、物产、社会交流程度关系也十分密切,这也是文化分区中应加以考虑的;民居自然与气候、地貌、植被因子关系十分密切。交通民俗则是自然环境与社会进步程度的综合体现,也应在文化分区中受到重视。</w:t>
+            </w:r>
+          </w:p>
+          <w:p>
+            <w:pPr>
+              <w:pStyle w:val="1"/>
+              <w:adjustRightInd w:val="0"/>
+              <w:snapToGrid w:val="0"/>
+              <w:rPr>
+                <w:rFonts w:ascii="宋体" w:hAnsi="宋体"/>
+                <w:szCs w:val="21"/>
+              </w:rPr>
+            </w:pPr>
+            <w:r>
+              <w:rPr>
+                <w:rFonts w:ascii="宋体" w:hAnsi="宋体" w:hint="eastAsia"/>
+                <w:szCs w:val="21"/>
+              </w:rPr>
+              <w:t>二是历史文化地理的研究从层面上看有两个方面。周振鹤教授谈到历史文化地理一是探究该地区与其地区的文化差异;一是分析本地区内部的文化地域差异。不管是哪方面,区域文化因子的复原研究是不可少的,这是历史文化地理研究的基础。从另一个层面上讲,区域历史文化地理,一是指区域内各文化因子的复原和这些文化因子产生发展的环境机理,一是建立在这个基础之上的历史文化分区研究。就目前历史文化地理的研究来看,人们更加注重后者,我们所指的历史文化地理研究往往是指历史文化分区的研究。针对这种状况,加强区域文化因子的复原和产生的环境机理研究,是当务之急。在地区文化因子的复原研究还十分薄弱的情况下,来谈文化分区的信度是不宜的。正是基于此,笔者在《西南历史文化地理》的研究中将大量精力放在区域文化因子的复原和产生的环境机理上,而文化分区只是其研究的一个总结。当然笔者承认,在所有文化因子中,客观上并不是处于共同的层面上的,在文化分区的价值上更存在主导与非主导的关系。前人用方言分区作为文化区划分的主导因子,笔者是十分赞同的。</w:t>
+            </w:r>
+          </w:p>
+          <w:p>
+            <w:pPr>
+              <w:pStyle w:val="1"/>
+              <w:adjustRightInd w:val="0"/>
+              <w:snapToGrid w:val="0"/>
+              <w:rPr>
+                <w:rFonts w:ascii="宋体" w:hAnsi="宋体"/>
+                <w:szCs w:val="21"/>
+              </w:rPr>
+            </w:pPr>
+            <w:r>
+              <w:rPr>
+                <w:rFonts w:ascii="宋体" w:hAnsi="宋体" w:hint="eastAsia"/>
+                <w:szCs w:val="21"/>
+              </w:rPr>
+              <w:t>历史人物往往与重大的历史事件结合在一起。比如林则徐与鸦片战争、洪秀全与太平天国、孙中山与辛亥革命以及毛泽东、蒋介石与中国革命史,等等。对历史上的杰出人物要给予恰当的评价。可以组织学生讨论,启发他们树立正确观点、追求真理、大胆发言,锻炼他们的分析能力</w:t>
+            </w:r>
+          </w:p>
+          <w:p>
+            <w:pPr>
+              <w:pStyle w:val="1"/>
+              <w:adjustRightInd w:val="0"/>
+              <w:snapToGrid w:val="0"/>
+              <w:ind w:firstLineChars="0" w:firstLine="0"/>
+              <w:rPr>
+                <w:rFonts w:ascii="宋体" w:hAnsi="宋体"/>
+                <w:szCs w:val="21"/>
+              </w:rPr>
+            </w:pPr>
+            <w:r>
+              <w:rPr>
+                <w:rFonts w:ascii="宋体" w:hAnsi="宋体" w:hint="eastAsia"/>
+                <w:szCs w:val="21"/>
+              </w:rPr>
+              <w:t>而中国近现代史是一部充满灾难，落后挨打的屈辱史，但更是一部充满反抗和英雄的历史，1840-1949年期间的历史人物是推动历史发展，促进新中国立的绝对力量。而对于他们的记载仅仅是运用文字、图表说明，这些并不能直观甚至饱满的将整个历史人物的平生呈现出来，缺乏空间上地理位置上的形象表达，限制了学者和研究者的学习以及研究。因为长久以来问题的存在，并随着GIS的发展，GIS应用于历史研究领域的发展是显著快速的。需要更</w:t>
+            </w:r>
+            <w:r>
+              <w:rPr>
+                <w:rFonts w:ascii="宋体" w:hAnsi="宋体" w:hint="eastAsia"/>
+                <w:szCs w:val="21"/>
+              </w:rPr>
+              <w:t>完美的表达历史的工具和方法，因此</w:t>
+            </w:r>
+            <w:r>
+              <w:rPr>
+                <w:rFonts w:ascii="宋体" w:hAnsi="宋体" w:hint="eastAsia"/>
+                <w:szCs w:val="21"/>
+              </w:rPr>
+              <w:t>地理科学应用在历史人物研究当中极</w:t>
+            </w:r>
+            <w:r>
+              <w:rPr>
+                <w:rFonts w:ascii="宋体" w:hAnsi="宋体" w:hint="eastAsia"/>
+                <w:szCs w:val="21"/>
+              </w:rPr>
+              <w:t>具价值。</w:t>
+            </w:r>
+          </w:p>
+          <w:p>
+            <w:pPr>
+              <w:pStyle w:val="1"/>
+              <w:adjustRightInd w:val="0"/>
+              <w:snapToGrid w:val="0"/>
+              <w:ind w:left="360" w:firstLineChars="0" w:firstLine="0"/>
+              <w:rPr>
+                <w:rFonts w:ascii="宋体" w:hAnsi="宋体"/>
+                <w:szCs w:val="21"/>
+              </w:rPr>
+            </w:pPr>
+          </w:p>
+          <w:p>
             <w:r>
               <w:rPr>
                 <w:rFonts w:hint="eastAsia"/>
@@ -1846,11 +2228,6 @@
             </w:r>
           </w:p>
           <w:p>
-            <w:pPr>
-              <w:rPr>
-                <w:rFonts w:hint="eastAsia"/>
-              </w:rPr>
-            </w:pPr>
             <w:r>
               <w:t xml:space="preserve">[2] </w:t>
             </w:r>
@@ -1900,19 +2277,516 @@
               <w:rPr>
                 <w:rFonts w:hint="eastAsia"/>
               </w:rPr>
+              <w:t>,2010</w:t>
+            </w:r>
+            <w:r>
+              <w:rPr>
+                <w:rFonts w:hint="eastAsia"/>
+              </w:rPr>
+              <w:t>年</w:t>
+            </w:r>
+            <w:r>
+              <w:rPr>
+                <w:rFonts w:hint="eastAsia"/>
+              </w:rPr>
+              <w:t>.</w:t>
+            </w:r>
+          </w:p>
+          <w:p>
+            <w:r>
+              <w:rPr>
+                <w:rFonts w:hint="eastAsia"/>
+              </w:rPr>
+              <w:t>[</w:t>
+            </w:r>
+            <w:r>
+              <w:t>3</w:t>
+            </w:r>
+            <w:r>
+              <w:rPr>
+                <w:rFonts w:hint="eastAsia"/>
+              </w:rPr>
+              <w:t>]</w:t>
+            </w:r>
+            <w:r>
+              <w:t xml:space="preserve"> </w:t>
+            </w:r>
+            <w:r>
+              <w:rPr>
+                <w:rFonts w:hint="eastAsia"/>
+              </w:rPr>
+              <w:t>王亮</w:t>
+            </w:r>
+            <w:r>
+              <w:rPr>
+                <w:rFonts w:hint="eastAsia"/>
+              </w:rPr>
+              <w:t>.GIS</w:t>
+            </w:r>
+            <w:r>
+              <w:rPr>
+                <w:rFonts w:hint="eastAsia"/>
+              </w:rPr>
+              <w:t>在文化遗产地管理中的应用初探</w:t>
+            </w:r>
+            <w:r>
+              <w:rPr>
+                <w:rFonts w:hint="eastAsia"/>
+              </w:rPr>
+              <w:t>.</w:t>
+            </w:r>
+            <w:r>
+              <w:rPr>
+                <w:rFonts w:hint="eastAsia"/>
+              </w:rPr>
+              <w:t>中国文物报</w:t>
+            </w:r>
+            <w:r>
+              <w:rPr>
+                <w:rFonts w:hint="eastAsia"/>
+              </w:rPr>
+              <w:t>,2008</w:t>
+            </w:r>
+            <w:r>
+              <w:rPr>
+                <w:rFonts w:hint="eastAsia"/>
+              </w:rPr>
+              <w:t>年</w:t>
+            </w:r>
+            <w:r>
+              <w:rPr>
+                <w:rFonts w:hint="eastAsia"/>
+              </w:rPr>
+              <w:t>.</w:t>
+            </w:r>
+          </w:p>
+          <w:p>
+            <w:r>
+              <w:t xml:space="preserve">[4] </w:t>
+            </w:r>
+            <w:r>
+              <w:rPr>
+                <w:rFonts w:hint="eastAsia"/>
+              </w:rPr>
+              <w:t>刘修兵</w:t>
+            </w:r>
+            <w:r>
+              <w:rPr>
+                <w:rFonts w:hint="eastAsia"/>
+              </w:rPr>
+              <w:t>.</w:t>
+            </w:r>
+            <w:r>
+              <w:rPr>
+                <w:rFonts w:hint="eastAsia"/>
+              </w:rPr>
+              <w:t>滁州将</w:t>
+            </w:r>
+            <w:r>
+              <w:rPr>
+                <w:rFonts w:hint="eastAsia"/>
+              </w:rPr>
+              <w:t>GIS</w:t>
+            </w:r>
+            <w:r>
+              <w:rPr>
+                <w:rFonts w:hint="eastAsia"/>
+              </w:rPr>
+              <w:t>引入文物普查</w:t>
+            </w:r>
+            <w:r>
+              <w:rPr>
+                <w:rFonts w:hint="eastAsia"/>
+              </w:rPr>
+              <w:t>.</w:t>
+            </w:r>
+            <w:r>
+              <w:rPr>
+                <w:rFonts w:hint="eastAsia"/>
+              </w:rPr>
+              <w:t>中国文化报</w:t>
+            </w:r>
+            <w:r>
+              <w:rPr>
+                <w:rFonts w:hint="eastAsia"/>
+              </w:rPr>
+              <w:t>,2008</w:t>
+            </w:r>
+            <w:r>
+              <w:rPr>
+                <w:rFonts w:hint="eastAsia"/>
+              </w:rPr>
+              <w:t>年</w:t>
+            </w:r>
+            <w:r>
+              <w:rPr>
+                <w:rFonts w:hint="eastAsia"/>
+              </w:rPr>
+              <w:t>.</w:t>
+            </w:r>
+          </w:p>
+          <w:p>
+            <w:r>
+              <w:t xml:space="preserve">[5] </w:t>
+            </w:r>
+            <w:r>
+              <w:rPr>
+                <w:rFonts w:hint="eastAsia"/>
+              </w:rPr>
+              <w:t>谢丽</w:t>
+            </w:r>
+            <w:r>
+              <w:rPr>
+                <w:rFonts w:hint="eastAsia"/>
+              </w:rPr>
+              <w:t>.</w:t>
+            </w:r>
+            <w:r>
+              <w:rPr>
+                <w:rFonts w:hint="eastAsia"/>
+              </w:rPr>
+              <w:t>民国时期和田河流域洛浦垦区垦荒、撂荒地的空间分布格局基于历史资料的信息可视化重建</w:t>
+            </w:r>
+            <w:r>
+              <w:rPr>
+                <w:rFonts w:hint="eastAsia"/>
+              </w:rPr>
+              <w:t>.</w:t>
+            </w:r>
+            <w:r>
+              <w:rPr>
+                <w:rFonts w:hint="eastAsia"/>
+              </w:rPr>
+              <w:t>地理学报</w:t>
+            </w:r>
+            <w:r>
+              <w:rPr>
+                <w:rFonts w:hint="eastAsia"/>
+              </w:rPr>
+              <w:t>2013</w:t>
+            </w:r>
+            <w:r>
+              <w:rPr>
+                <w:rFonts w:hint="eastAsia"/>
+              </w:rPr>
+              <w:t>（</w:t>
+            </w:r>
+            <w:r>
+              <w:rPr>
+                <w:rFonts w:hint="eastAsia"/>
+              </w:rPr>
+              <w:t>2</w:t>
+            </w:r>
+            <w:r>
+              <w:rPr>
+                <w:rFonts w:hint="eastAsia"/>
+              </w:rPr>
+              <w:t>）</w:t>
+            </w:r>
+            <w:r>
+              <w:t>.</w:t>
+            </w:r>
+          </w:p>
+          <w:p>
+            <w:r>
+              <w:t xml:space="preserve">[6] </w:t>
+            </w:r>
+            <w:r>
+              <w:rPr>
+                <w:rFonts w:hint="eastAsia"/>
+              </w:rPr>
+              <w:t>王加胜、李满春和刘永学等</w:t>
+            </w:r>
+            <w:r>
+              <w:rPr>
+                <w:rFonts w:hint="eastAsia"/>
+              </w:rPr>
+              <w:t>.</w:t>
+            </w:r>
+            <w:r>
+              <w:rPr>
+                <w:rFonts w:hint="eastAsia"/>
+              </w:rPr>
+              <w:t>南沙群岛历史事件时空演化的可视化表达</w:t>
+            </w:r>
+            <w:r>
+              <w:rPr>
+                <w:rFonts w:hint="eastAsia"/>
+              </w:rPr>
+              <w:t>.</w:t>
+            </w:r>
+            <w:r>
+              <w:rPr>
+                <w:rFonts w:hint="eastAsia"/>
+              </w:rPr>
+              <w:t>地理科学</w:t>
+            </w:r>
+            <w:r>
+              <w:rPr>
+                <w:rFonts w:hint="eastAsia"/>
+              </w:rPr>
+              <w:t>,2015</w:t>
+            </w:r>
+            <w:r>
+              <w:rPr>
+                <w:rFonts w:hint="eastAsia"/>
+              </w:rPr>
+              <w:t>（</w:t>
+            </w:r>
+            <w:r>
+              <w:rPr>
+                <w:rFonts w:hint="eastAsia"/>
+              </w:rPr>
+              <w:t>5</w:t>
+            </w:r>
+            <w:r>
+              <w:rPr>
+                <w:rFonts w:hint="eastAsia"/>
+              </w:rPr>
+              <w:t>）</w:t>
+            </w:r>
+            <w:r>
+              <w:rPr>
+                <w:rFonts w:hint="eastAsia"/>
+              </w:rPr>
+              <w:t>.</w:t>
+            </w:r>
+          </w:p>
+          <w:p>
+            <w:r>
+              <w:rPr>
+                <w:rFonts w:hint="eastAsia"/>
+              </w:rPr>
+              <w:t>[7]</w:t>
+            </w:r>
+            <w:r>
+              <w:t xml:space="preserve"> </w:t>
+            </w:r>
+            <w:r>
+              <w:rPr>
+                <w:rFonts w:hint="eastAsia"/>
+              </w:rPr>
+              <w:t>王占刚、庄大方、王勇</w:t>
+            </w:r>
+            <w:r>
+              <w:rPr>
+                <w:rFonts w:hint="eastAsia"/>
+              </w:rPr>
+              <w:t>.</w:t>
+            </w:r>
+            <w:r>
+              <w:rPr>
+                <w:rFonts w:hint="eastAsia"/>
+              </w:rPr>
+              <w:t>历史事件时空过程描述及其可视化研究</w:t>
+            </w:r>
+            <w:r>
+              <w:rPr>
+                <w:rFonts w:hint="eastAsia"/>
+              </w:rPr>
+              <w:t>.</w:t>
+            </w:r>
+            <w:r>
+              <w:rPr>
+                <w:rFonts w:hint="eastAsia"/>
+              </w:rPr>
+              <w:t>计算机工程</w:t>
+            </w:r>
+            <w:r>
+              <w:rPr>
+                <w:rFonts w:hint="eastAsia"/>
+              </w:rPr>
+              <w:t>,2014</w:t>
+            </w:r>
+            <w:r>
+              <w:rPr>
+                <w:rFonts w:hint="eastAsia"/>
+              </w:rPr>
+              <w:t>（</w:t>
+            </w:r>
+            <w:r>
+              <w:rPr>
+                <w:rFonts w:hint="eastAsia"/>
+              </w:rPr>
+              <w:t>11</w:t>
+            </w:r>
+            <w:r>
+              <w:rPr>
+                <w:rFonts w:hint="eastAsia"/>
+              </w:rPr>
+              <w:t>）</w:t>
+            </w:r>
+            <w:r>
+              <w:rPr>
+                <w:rFonts w:hint="eastAsia"/>
+              </w:rPr>
+              <w:t>.</w:t>
+            </w:r>
+          </w:p>
+          <w:p>
+            <w:r>
+              <w:rPr>
+                <w:rFonts w:hint="eastAsia"/>
+              </w:rPr>
+              <w:t>[</w:t>
+            </w:r>
+            <w:r>
+              <w:t>8</w:t>
+            </w:r>
+            <w:r>
+              <w:rPr>
+                <w:rFonts w:hint="eastAsia"/>
+              </w:rPr>
+              <w:t>]</w:t>
+            </w:r>
+            <w:r>
+              <w:t xml:space="preserve"> </w:t>
+            </w:r>
+            <w:r>
+              <w:rPr>
+                <w:rFonts w:hint="eastAsia"/>
+              </w:rPr>
+              <w:t>王均、陈向东、宇文仲</w:t>
+            </w:r>
+            <w:r>
+              <w:rPr>
+                <w:rFonts w:hint="eastAsia"/>
+              </w:rPr>
+              <w:t>.</w:t>
+            </w:r>
+            <w:r>
+              <w:rPr>
+                <w:rFonts w:hint="eastAsia"/>
+              </w:rPr>
+              <w:t>历史地理数据的</w:t>
+            </w:r>
+            <w:r>
+              <w:rPr>
+                <w:rFonts w:hint="eastAsia"/>
+              </w:rPr>
+              <w:t xml:space="preserve">GIS </w:t>
+            </w:r>
+            <w:r>
+              <w:rPr>
+                <w:rFonts w:hint="eastAsia"/>
+              </w:rPr>
+              <w:t>应用处理—以清时期的陕西为例</w:t>
+            </w:r>
+            <w:r>
+              <w:rPr>
+                <w:rFonts w:hint="eastAsia"/>
+              </w:rPr>
+              <w:t>.</w:t>
+            </w:r>
+            <w:r>
+              <w:rPr>
+                <w:rFonts w:hint="eastAsia"/>
+              </w:rPr>
+              <w:t>地球信息科学</w:t>
+            </w:r>
+            <w:r>
+              <w:rPr>
+                <w:rFonts w:hint="eastAsia"/>
+              </w:rPr>
+              <w:t>,2003</w:t>
+            </w:r>
+            <w:r>
+              <w:rPr>
+                <w:rFonts w:hint="eastAsia"/>
+              </w:rPr>
+              <w:t>（</w:t>
+            </w:r>
+            <w:r>
+              <w:rPr>
+                <w:rFonts w:hint="eastAsia"/>
+              </w:rPr>
+              <w:t>1</w:t>
+            </w:r>
+            <w:r>
+              <w:rPr>
+                <w:rFonts w:hint="eastAsia"/>
+              </w:rPr>
+              <w:t>）</w:t>
+            </w:r>
+            <w:r>
+              <w:rPr>
+                <w:rFonts w:hint="eastAsia"/>
+              </w:rPr>
+              <w:t>.</w:t>
+            </w:r>
+          </w:p>
+          <w:p>
+            <w:r>
+              <w:t xml:space="preserve">[9] </w:t>
+            </w:r>
+            <w:r>
+              <w:rPr>
+                <w:rFonts w:hint="eastAsia"/>
+              </w:rPr>
+              <w:t>王均</w:t>
+            </w:r>
+            <w:r>
+              <w:rPr>
+                <w:rFonts w:hint="eastAsia"/>
+              </w:rPr>
+              <w:t>.</w:t>
+            </w:r>
+            <w:r>
+              <w:rPr>
+                <w:rFonts w:hint="eastAsia"/>
+              </w:rPr>
+              <w:t>陕西省资源环境本底数据库建设及</w:t>
+            </w:r>
+            <w:r>
+              <w:rPr>
+                <w:rFonts w:hint="eastAsia"/>
+              </w:rPr>
+              <w:t xml:space="preserve">GIS </w:t>
+            </w:r>
+            <w:r>
+              <w:rPr>
+                <w:rFonts w:hint="eastAsia"/>
+              </w:rPr>
+              <w:t>在历史地理研究中的应用设想</w:t>
+            </w:r>
+            <w:r>
+              <w:rPr>
+                <w:rFonts w:hint="eastAsia"/>
+              </w:rPr>
+              <w:t>.</w:t>
+            </w:r>
+            <w:r>
+              <w:rPr>
+                <w:rFonts w:hint="eastAsia"/>
+              </w:rPr>
+              <w:t>中国历史地理论丛</w:t>
+            </w:r>
+            <w:r>
+              <w:rPr>
+                <w:rFonts w:hint="eastAsia"/>
+              </w:rPr>
               <w:t>,</w:t>
             </w:r>
             <w:r>
-              <w:rPr>
-                <w:rFonts w:hint="eastAsia"/>
-              </w:rPr>
-              <w:t>2010</w:t>
-            </w:r>
-            <w:r>
-              <w:rPr>
-                <w:rFonts w:hint="eastAsia"/>
-              </w:rPr>
-              <w:t>年</w:t>
+              <w:t>2002</w:t>
+            </w:r>
+            <w:r>
+              <w:rPr>
+                <w:rFonts w:hint="eastAsia"/>
+              </w:rPr>
+              <w:t>（</w:t>
+            </w:r>
+            <w:r>
+              <w:rPr>
+                <w:rFonts w:hint="eastAsia"/>
+              </w:rPr>
+              <w:t>9</w:t>
+            </w:r>
+            <w:r>
+              <w:rPr>
+                <w:rFonts w:hint="eastAsia"/>
+              </w:rPr>
+              <w:t>）</w:t>
             </w:r>
             <w:r>
               <w:rPr>
@@ -1920,36 +2794,28 @@
               </w:rPr>
               <w:t>.</w:t>
             </w:r>
-          </w:p>
-          <w:p>
-            <w:pPr>
-              <w:rPr>
-                <w:rFonts w:hint="eastAsia"/>
-              </w:rPr>
-            </w:pPr>
-            <w:r>
-              <w:rPr>
-                <w:rFonts w:hint="eastAsia"/>
-              </w:rPr>
-              <w:t>[</w:t>
-            </w:r>
-            <w:r>
-              <w:t>3</w:t>
-            </w:r>
-            <w:r>
-              <w:rPr>
-                <w:rFonts w:hint="eastAsia"/>
-              </w:rPr>
-              <w:t>]</w:t>
-            </w:r>
             <w:r>
               <w:t xml:space="preserve"> </w:t>
             </w:r>
-            <w:r>
-              <w:rPr>
-                <w:rFonts w:hint="eastAsia"/>
-              </w:rPr>
-              <w:t>王亮</w:t>
+          </w:p>
+          <w:p>
+            <w:r>
+              <w:rPr>
+                <w:rFonts w:hint="eastAsia"/>
+              </w:rPr>
+              <w:t>[10]</w:t>
+            </w:r>
+            <w:r>
+              <w:rPr>
+                <w:rFonts w:hint="eastAsia"/>
+              </w:rPr>
+              <w:t xml:space="preserve"> </w:t>
+            </w:r>
+            <w:r>
+              <w:rPr>
+                <w:rFonts w:hint="eastAsia"/>
+              </w:rPr>
+              <w:t>朱光</w:t>
             </w:r>
             <w:r>
               <w:rPr>
@@ -1961,484 +2827,568 @@
               <w:rPr>
                 <w:rFonts w:hint="eastAsia"/>
               </w:rPr>
+              <w:t>基于</w:t>
+            </w:r>
+            <w:r>
+              <w:rPr>
+                <w:rFonts w:hint="eastAsia"/>
+              </w:rPr>
+              <w:t>Ma</w:t>
+            </w:r>
+            <w:r>
+              <w:t>pInfo</w:t>
+            </w:r>
+            <w:r>
+              <w:t>的校园管理信息系统</w:t>
+            </w:r>
+            <w:r>
+              <w:rPr>
+                <w:rFonts w:hint="eastAsia"/>
+              </w:rPr>
+              <w:t xml:space="preserve">. </w:t>
+            </w:r>
+            <w:r>
+              <w:t>工程勘察</w:t>
+            </w:r>
+            <w:r>
+              <w:rPr>
+                <w:rFonts w:hint="eastAsia"/>
+              </w:rPr>
+              <w:t>，</w:t>
+            </w:r>
+            <w:r>
+              <w:rPr>
+                <w:rFonts w:hint="eastAsia"/>
+              </w:rPr>
+              <w:t>2001</w:t>
+            </w:r>
+            <w:r>
+              <w:rPr>
+                <w:rFonts w:hint="eastAsia"/>
+              </w:rPr>
+              <w:t>（</w:t>
+            </w:r>
+            <w:r>
+              <w:rPr>
+                <w:rFonts w:hint="eastAsia"/>
+              </w:rPr>
+              <w:t>5</w:t>
+            </w:r>
+            <w:r>
+              <w:rPr>
+                <w:rFonts w:hint="eastAsia"/>
+              </w:rPr>
+              <w:t>）：</w:t>
+            </w:r>
+            <w:r>
+              <w:rPr>
+                <w:rFonts w:hint="eastAsia"/>
+              </w:rPr>
+              <w:t>61</w:t>
+            </w:r>
+            <w:r>
+              <w:t xml:space="preserve"> </w:t>
+            </w:r>
+            <w:r>
+              <w:t>–</w:t>
+            </w:r>
+            <w:r>
+              <w:t xml:space="preserve"> 64</w:t>
+            </w:r>
+            <w:r>
+              <w:t xml:space="preserve"> .</w:t>
+            </w:r>
+          </w:p>
+          <w:p>
+            <w:r>
+              <w:t xml:space="preserve">[11] </w:t>
+            </w:r>
+            <w:r>
+              <w:rPr>
+                <w:rFonts w:hint="eastAsia"/>
+              </w:rPr>
+              <w:t>朱立巍</w:t>
+            </w:r>
+            <w:r>
+              <w:rPr>
+                <w:rFonts w:hint="eastAsia"/>
+              </w:rPr>
+              <w:t xml:space="preserve"> </w:t>
+            </w:r>
+            <w:r>
+              <w:rPr>
+                <w:rFonts w:hint="eastAsia"/>
+              </w:rPr>
+              <w:t>马耀峰</w:t>
+            </w:r>
+            <w:r>
+              <w:rPr>
+                <w:rFonts w:hint="eastAsia"/>
+              </w:rPr>
+              <w:t xml:space="preserve"> </w:t>
+            </w:r>
+            <w:r>
+              <w:rPr>
+                <w:rFonts w:hint="eastAsia"/>
+              </w:rPr>
+              <w:t>地学新技术在历史地理学中的应用探讨</w:t>
+            </w:r>
+            <w:r>
+              <w:rPr>
+                <w:rFonts w:hint="eastAsia"/>
+              </w:rPr>
+              <w:t>.</w:t>
+            </w:r>
+            <w:r>
+              <w:rPr>
+                <w:rFonts w:hint="eastAsia"/>
+              </w:rPr>
+              <w:t>西北大学学报（自然科学版）</w:t>
+            </w:r>
+            <w:r>
+              <w:t>,</w:t>
+            </w:r>
+            <w:r>
+              <w:rPr>
+                <w:rFonts w:hint="eastAsia"/>
+              </w:rPr>
+              <w:t>2003, 3</w:t>
+            </w:r>
+            <w:r>
+              <w:t>.</w:t>
+            </w:r>
+          </w:p>
+          <w:p>
+            <w:r>
+              <w:rPr>
+                <w:rFonts w:hint="eastAsia"/>
+              </w:rPr>
+              <w:t xml:space="preserve">[12] </w:t>
+            </w:r>
+            <w:r>
+              <w:rPr>
+                <w:rFonts w:hint="eastAsia"/>
+              </w:rPr>
+              <w:t>朱士光</w:t>
+            </w:r>
+            <w:r>
+              <w:rPr>
+                <w:rFonts w:hint="eastAsia"/>
+              </w:rPr>
+              <w:t xml:space="preserve">. </w:t>
+            </w:r>
+            <w:r>
+              <w:rPr>
+                <w:rFonts w:hint="eastAsia"/>
+              </w:rPr>
+              <w:t>建国以来我国黄土高原地区历史自然地理研究工作的回顾与展望</w:t>
+            </w:r>
+            <w:r>
+              <w:rPr>
+                <w:rFonts w:hint="eastAsia"/>
+              </w:rPr>
+              <w:t>[J]. 24(03):261-264.</w:t>
+            </w:r>
+          </w:p>
+          <w:p>
+            <w:r>
+              <w:rPr>
+                <w:rFonts w:hint="eastAsia"/>
+              </w:rPr>
+              <w:t xml:space="preserve">[13] </w:t>
+            </w:r>
+            <w:r>
+              <w:rPr>
+                <w:rFonts w:hint="eastAsia"/>
+              </w:rPr>
+              <w:t>朱士光</w:t>
+            </w:r>
+            <w:r>
+              <w:rPr>
+                <w:rFonts w:hint="eastAsia"/>
+              </w:rPr>
+              <w:t xml:space="preserve">. </w:t>
+            </w:r>
+            <w:r>
+              <w:rPr>
+                <w:rFonts w:hint="eastAsia"/>
+              </w:rPr>
+              <w:t>关于当前加强历史地理学理论建设问题的思考</w:t>
+            </w:r>
+            <w:r>
+              <w:rPr>
+                <w:rFonts w:hint="eastAsia"/>
+              </w:rPr>
+              <w:t>[J]. (01):90-94.</w:t>
+            </w:r>
+          </w:p>
+          <w:p>
+            <w:r>
+              <w:rPr>
+                <w:rFonts w:hint="eastAsia"/>
+              </w:rPr>
+              <w:t xml:space="preserve">[14] </w:t>
+            </w:r>
+            <w:r>
+              <w:rPr>
+                <w:rFonts w:hint="eastAsia"/>
+              </w:rPr>
+              <w:t>廖克</w:t>
+            </w:r>
+            <w:r>
+              <w:rPr>
+                <w:rFonts w:hint="eastAsia"/>
+              </w:rPr>
+              <w:t>. 90</w:t>
+            </w:r>
+            <w:r>
+              <w:rPr>
+                <w:rFonts w:hint="eastAsia"/>
+              </w:rPr>
+              <w:t>年代地图学发展趋势及今后的展望</w:t>
+            </w:r>
+            <w:r>
+              <w:rPr>
+                <w:rFonts w:hint="eastAsia"/>
+              </w:rPr>
+              <w:t>[J]. (z1):625.</w:t>
+            </w:r>
+          </w:p>
+          <w:p>
+            <w:r>
+              <w:rPr>
+                <w:rFonts w:hint="eastAsia"/>
+              </w:rPr>
+              <w:t xml:space="preserve">[15] </w:t>
+            </w:r>
+            <w:r>
+              <w:rPr>
+                <w:rFonts w:hint="eastAsia"/>
+              </w:rPr>
+              <w:t>谭其骧</w:t>
+            </w:r>
+            <w:r>
+              <w:rPr>
+                <w:rFonts w:hint="eastAsia"/>
+              </w:rPr>
+              <w:t xml:space="preserve">. </w:t>
+            </w:r>
+            <w:r>
+              <w:rPr>
+                <w:rFonts w:hint="eastAsia"/>
+              </w:rPr>
+              <w:t>中国历史地图集</w:t>
+            </w:r>
+            <w:r>
+              <w:rPr>
+                <w:rFonts w:hint="eastAsia"/>
+              </w:rPr>
+              <w:t xml:space="preserve">[M]. </w:t>
+            </w:r>
+            <w:r>
+              <w:rPr>
+                <w:rFonts w:hint="eastAsia"/>
+              </w:rPr>
+              <w:t>北京</w:t>
+            </w:r>
+            <w:r>
+              <w:rPr>
+                <w:rFonts w:hint="eastAsia"/>
+              </w:rPr>
+              <w:t>:</w:t>
+            </w:r>
+            <w:r>
+              <w:rPr>
+                <w:rFonts w:hint="eastAsia"/>
+              </w:rPr>
+              <w:t>中国地图出版社</w:t>
+            </w:r>
+            <w:r>
+              <w:rPr>
+                <w:rFonts w:hint="eastAsia"/>
+              </w:rPr>
+              <w:t>,1982.</w:t>
+            </w:r>
+          </w:p>
+          <w:p>
+            <w:r>
+              <w:rPr>
+                <w:rFonts w:hint="eastAsia"/>
+              </w:rPr>
+              <w:lastRenderedPageBreak/>
+              <w:t xml:space="preserve">[16] </w:t>
+            </w:r>
+            <w:r>
+              <w:rPr>
+                <w:rFonts w:hint="eastAsia"/>
+              </w:rPr>
+              <w:t>蔡孟裔</w:t>
+            </w:r>
+            <w:r>
+              <w:rPr>
+                <w:rFonts w:hint="eastAsia"/>
+              </w:rPr>
+              <w:t>,</w:t>
+            </w:r>
+            <w:r>
+              <w:rPr>
+                <w:rFonts w:hint="eastAsia"/>
+              </w:rPr>
+              <w:t>毛赞猷</w:t>
+            </w:r>
+            <w:r>
+              <w:rPr>
+                <w:rFonts w:hint="eastAsia"/>
+              </w:rPr>
+              <w:t>,</w:t>
+            </w:r>
+            <w:r>
+              <w:rPr>
+                <w:rFonts w:hint="eastAsia"/>
+              </w:rPr>
+              <w:t>田德森</w:t>
+            </w:r>
+            <w:r>
+              <w:rPr>
+                <w:rFonts w:hint="eastAsia"/>
+              </w:rPr>
+              <w:t xml:space="preserve">. </w:t>
+            </w:r>
+            <w:r>
+              <w:rPr>
+                <w:rFonts w:hint="eastAsia"/>
+              </w:rPr>
+              <w:t>新编地图学教程</w:t>
+            </w:r>
+            <w:r>
+              <w:rPr>
+                <w:rFonts w:hint="eastAsia"/>
+              </w:rPr>
+              <w:t xml:space="preserve">[M]. </w:t>
+            </w:r>
+            <w:r>
+              <w:rPr>
+                <w:rFonts w:hint="eastAsia"/>
+              </w:rPr>
+              <w:t>北京</w:t>
+            </w:r>
+            <w:r>
+              <w:rPr>
+                <w:rFonts w:hint="eastAsia"/>
+              </w:rPr>
+              <w:t>:</w:t>
+            </w:r>
+            <w:r>
+              <w:rPr>
+                <w:rFonts w:hint="eastAsia"/>
+              </w:rPr>
+              <w:t>高等教育出版社</w:t>
+            </w:r>
+            <w:r>
+              <w:rPr>
+                <w:rFonts w:hint="eastAsia"/>
+              </w:rPr>
+              <w:t>,2000:271.</w:t>
+            </w:r>
+          </w:p>
+          <w:p>
+            <w:r>
+              <w:rPr>
+                <w:rFonts w:hint="eastAsia"/>
+              </w:rPr>
+              <w:t xml:space="preserve">[17] </w:t>
+            </w:r>
+            <w:r>
+              <w:rPr>
+                <w:rFonts w:hint="eastAsia"/>
+              </w:rPr>
+              <w:t>龚建华</w:t>
+            </w:r>
+            <w:r>
+              <w:rPr>
+                <w:rFonts w:hint="eastAsia"/>
+              </w:rPr>
+              <w:t>,</w:t>
+            </w:r>
+            <w:r>
+              <w:rPr>
+                <w:rFonts w:hint="eastAsia"/>
+              </w:rPr>
+              <w:t>林晖</w:t>
+            </w:r>
+            <w:r>
+              <w:rPr>
+                <w:rFonts w:hint="eastAsia"/>
+              </w:rPr>
+              <w:t xml:space="preserve">. </w:t>
+            </w:r>
+            <w:r>
+              <w:rPr>
+                <w:rFonts w:hint="eastAsia"/>
+              </w:rPr>
+              <w:t>虚拟地理环境</w:t>
+            </w:r>
+            <w:r>
+              <w:rPr>
+                <w:rFonts w:hint="eastAsia"/>
+              </w:rPr>
+              <w:t xml:space="preserve">[M]. </w:t>
+            </w:r>
+            <w:r>
+              <w:rPr>
+                <w:rFonts w:hint="eastAsia"/>
+              </w:rPr>
+              <w:t>北京</w:t>
+            </w:r>
+            <w:r>
+              <w:rPr>
+                <w:rFonts w:hint="eastAsia"/>
+              </w:rPr>
+              <w:t>:</w:t>
+            </w:r>
+            <w:r>
+              <w:rPr>
+                <w:rFonts w:hint="eastAsia"/>
+              </w:rPr>
+              <w:t>高等教育出版社</w:t>
+            </w:r>
+            <w:r>
+              <w:rPr>
+                <w:rFonts w:hint="eastAsia"/>
+              </w:rPr>
+              <w:t>,2001:103-122.</w:t>
+            </w:r>
+          </w:p>
+          <w:p>
+            <w:r>
+              <w:rPr>
+                <w:rFonts w:hint="eastAsia"/>
+              </w:rPr>
+              <w:t xml:space="preserve">[18] </w:t>
+            </w:r>
+            <w:r>
+              <w:rPr>
+                <w:rFonts w:hint="eastAsia"/>
+              </w:rPr>
+              <w:t>承继成</w:t>
+            </w:r>
+            <w:r>
+              <w:rPr>
+                <w:rFonts w:hint="eastAsia"/>
+              </w:rPr>
+              <w:t>,</w:t>
+            </w:r>
+            <w:r>
+              <w:rPr>
+                <w:rFonts w:hint="eastAsia"/>
+              </w:rPr>
+              <w:t>周成虎</w:t>
+            </w:r>
+            <w:r>
+              <w:rPr>
+                <w:rFonts w:hint="eastAsia"/>
+              </w:rPr>
+              <w:t>,</w:t>
+            </w:r>
+            <w:r>
+              <w:rPr>
+                <w:rFonts w:hint="eastAsia"/>
+              </w:rPr>
+              <w:t>林亚军</w:t>
+            </w:r>
+            <w:r>
+              <w:rPr>
+                <w:rFonts w:hint="eastAsia"/>
+              </w:rPr>
+              <w:t xml:space="preserve">. </w:t>
+            </w:r>
+            <w:r>
+              <w:rPr>
+                <w:rFonts w:hint="eastAsia"/>
+              </w:rPr>
+              <w:t>数字地球导论</w:t>
+            </w:r>
+            <w:r>
+              <w:rPr>
+                <w:rFonts w:hint="eastAsia"/>
+              </w:rPr>
+              <w:t xml:space="preserve">[M]. </w:t>
+            </w:r>
+            <w:r>
+              <w:rPr>
+                <w:rFonts w:hint="eastAsia"/>
+              </w:rPr>
+              <w:t>北京</w:t>
+            </w:r>
+            <w:r>
+              <w:rPr>
+                <w:rFonts w:hint="eastAsia"/>
+              </w:rPr>
+              <w:t>:</w:t>
+            </w:r>
+            <w:r>
+              <w:rPr>
+                <w:rFonts w:hint="eastAsia"/>
+              </w:rPr>
+              <w:t>科学出版社</w:t>
+            </w:r>
+            <w:r>
+              <w:rPr>
+                <w:rFonts w:hint="eastAsia"/>
+              </w:rPr>
+              <w:t>,1999:173-176.</w:t>
+            </w:r>
+          </w:p>
+          <w:p>
+            <w:r>
+              <w:rPr>
+                <w:rFonts w:hint="eastAsia"/>
+              </w:rPr>
+              <w:t xml:space="preserve">[19] </w:t>
+            </w:r>
+            <w:r>
+              <w:rPr>
+                <w:rFonts w:hint="eastAsia"/>
+              </w:rPr>
+              <w:t>王均</w:t>
+            </w:r>
+            <w:r>
+              <w:rPr>
+                <w:rFonts w:hint="eastAsia"/>
+              </w:rPr>
+              <w:t xml:space="preserve">. </w:t>
+            </w:r>
+            <w:r>
+              <w:rPr>
+                <w:rFonts w:hint="eastAsia"/>
+              </w:rPr>
+              <w:t>陕西省资源环境本底数据库建设及</w:t>
+            </w:r>
+            <w:r>
+              <w:rPr>
+                <w:rFonts w:hint="eastAsia"/>
+              </w:rPr>
               <w:t>GIS</w:t>
             </w:r>
             <w:r>
               <w:rPr>
                 <w:rFonts w:hint="eastAsia"/>
               </w:rPr>
-              <w:t>在文化遗产地管理中的应用初探</w:t>
-            </w:r>
-            <w:r>
-              <w:rPr>
-                <w:rFonts w:hint="eastAsia"/>
-              </w:rPr>
-              <w:t>.</w:t>
-            </w:r>
-            <w:r>
-              <w:rPr>
-                <w:rFonts w:hint="eastAsia"/>
-              </w:rPr>
-              <w:t>中国文物报</w:t>
-            </w:r>
-            <w:r>
-              <w:rPr>
-                <w:rFonts w:hint="eastAsia"/>
-              </w:rPr>
-              <w:t>,</w:t>
-            </w:r>
-            <w:r>
-              <w:rPr>
-                <w:rFonts w:hint="eastAsia"/>
-              </w:rPr>
-              <w:t>2008</w:t>
-            </w:r>
-            <w:r>
-              <w:rPr>
-                <w:rFonts w:hint="eastAsia"/>
-              </w:rPr>
-              <w:t>年</w:t>
-            </w:r>
-            <w:r>
-              <w:rPr>
-                <w:rFonts w:hint="eastAsia"/>
-              </w:rPr>
-              <w:t>.</w:t>
-            </w:r>
-          </w:p>
-          <w:p>
-            <w:pPr>
-              <w:rPr>
-                <w:rFonts w:hint="eastAsia"/>
-              </w:rPr>
-            </w:pPr>
-            <w:r>
-              <w:t xml:space="preserve">[4] </w:t>
-            </w:r>
-            <w:r>
-              <w:rPr>
-                <w:rFonts w:hint="eastAsia"/>
-              </w:rPr>
-              <w:t>刘修兵</w:t>
-            </w:r>
-            <w:r>
-              <w:rPr>
-                <w:rFonts w:hint="eastAsia"/>
-              </w:rPr>
-              <w:t>.</w:t>
-            </w:r>
-            <w:r>
-              <w:rPr>
-                <w:rFonts w:hint="eastAsia"/>
-              </w:rPr>
-              <w:t>滁州将</w:t>
-            </w:r>
-            <w:r>
-              <w:rPr>
-                <w:rFonts w:hint="eastAsia"/>
-              </w:rPr>
-              <w:t>GIS</w:t>
-            </w:r>
-            <w:r>
-              <w:rPr>
-                <w:rFonts w:hint="eastAsia"/>
-              </w:rPr>
-              <w:t>引入文物普查</w:t>
-            </w:r>
-            <w:r>
-              <w:rPr>
-                <w:rFonts w:hint="eastAsia"/>
-              </w:rPr>
-              <w:t>.</w:t>
-            </w:r>
-            <w:r>
-              <w:rPr>
-                <w:rFonts w:hint="eastAsia"/>
-              </w:rPr>
-              <w:t>中国文化报</w:t>
-            </w:r>
-            <w:r>
-              <w:rPr>
-                <w:rFonts w:hint="eastAsia"/>
-              </w:rPr>
-              <w:t>,</w:t>
-            </w:r>
-            <w:r>
-              <w:rPr>
-                <w:rFonts w:hint="eastAsia"/>
-              </w:rPr>
-              <w:t>2008</w:t>
-            </w:r>
-            <w:r>
-              <w:rPr>
-                <w:rFonts w:hint="eastAsia"/>
-              </w:rPr>
-              <w:t>年</w:t>
-            </w:r>
-            <w:r>
-              <w:rPr>
-                <w:rFonts w:hint="eastAsia"/>
-              </w:rPr>
-              <w:t>.</w:t>
-            </w:r>
-          </w:p>
-          <w:p>
-            <w:pPr>
-              <w:rPr>
-                <w:rFonts w:hint="eastAsia"/>
-              </w:rPr>
-            </w:pPr>
-            <w:r>
-              <w:t xml:space="preserve">[5] </w:t>
-            </w:r>
-            <w:r>
-              <w:rPr>
-                <w:rFonts w:hint="eastAsia"/>
-              </w:rPr>
-              <w:t>谢丽</w:t>
-            </w:r>
-            <w:r>
-              <w:rPr>
-                <w:rFonts w:hint="eastAsia"/>
-              </w:rPr>
-              <w:t>.</w:t>
-            </w:r>
-            <w:r>
-              <w:rPr>
-                <w:rFonts w:hint="eastAsia"/>
-              </w:rPr>
-              <w:t>民国时期和田河流域洛浦垦区垦荒、</w:t>
-            </w:r>
-            <w:r>
-              <w:rPr>
-                <w:rFonts w:hint="eastAsia"/>
-              </w:rPr>
-              <w:t>撂荒地的空间分布格局基于历史资料的信息可视化重建</w:t>
-            </w:r>
-            <w:r>
-              <w:rPr>
-                <w:rFonts w:hint="eastAsia"/>
-              </w:rPr>
-              <w:t>.</w:t>
-            </w:r>
-            <w:r>
-              <w:rPr>
-                <w:rFonts w:hint="eastAsia"/>
-              </w:rPr>
-              <w:t>地理学报</w:t>
-            </w:r>
-            <w:r>
-              <w:rPr>
-                <w:rFonts w:hint="eastAsia"/>
-              </w:rPr>
-              <w:t>2013</w:t>
-            </w:r>
-            <w:r>
-              <w:rPr>
-                <w:rFonts w:hint="eastAsia"/>
-              </w:rPr>
-              <w:t>（</w:t>
-            </w:r>
-            <w:r>
-              <w:rPr>
-                <w:rFonts w:hint="eastAsia"/>
-              </w:rPr>
-              <w:t>2</w:t>
-            </w:r>
-            <w:r>
-              <w:rPr>
-                <w:rFonts w:hint="eastAsia"/>
-              </w:rPr>
-              <w:t>）</w:t>
-            </w:r>
-            <w:r>
-              <w:t>.</w:t>
-            </w:r>
-          </w:p>
-          <w:p>
-            <w:pPr>
-              <w:rPr>
-                <w:rFonts w:hint="eastAsia"/>
-              </w:rPr>
-            </w:pPr>
-            <w:r>
-              <w:t xml:space="preserve">[6] </w:t>
-            </w:r>
-            <w:r>
-              <w:rPr>
-                <w:rFonts w:hint="eastAsia"/>
-              </w:rPr>
-              <w:t>王加胜、李满春和刘永学等</w:t>
-            </w:r>
-            <w:r>
-              <w:rPr>
-                <w:rFonts w:hint="eastAsia"/>
-              </w:rPr>
-              <w:t>.</w:t>
-            </w:r>
-            <w:r>
-              <w:rPr>
-                <w:rFonts w:hint="eastAsia"/>
-              </w:rPr>
-              <w:t>南沙群岛历史事件时空演化的可视化表达</w:t>
-            </w:r>
-            <w:r>
-              <w:rPr>
-                <w:rFonts w:hint="eastAsia"/>
-              </w:rPr>
-              <w:t>.</w:t>
-            </w:r>
-            <w:r>
-              <w:rPr>
-                <w:rFonts w:hint="eastAsia"/>
-              </w:rPr>
-              <w:t>地理科学</w:t>
-            </w:r>
-            <w:r>
-              <w:rPr>
-                <w:rFonts w:hint="eastAsia"/>
-              </w:rPr>
-              <w:t>,</w:t>
-            </w:r>
-            <w:r>
-              <w:rPr>
-                <w:rFonts w:hint="eastAsia"/>
-              </w:rPr>
-              <w:t>2015</w:t>
-            </w:r>
-            <w:r>
-              <w:rPr>
-                <w:rFonts w:hint="eastAsia"/>
-              </w:rPr>
-              <w:t>（</w:t>
-            </w:r>
-            <w:r>
-              <w:rPr>
-                <w:rFonts w:hint="eastAsia"/>
-              </w:rPr>
-              <w:t>5</w:t>
-            </w:r>
-            <w:r>
-              <w:rPr>
-                <w:rFonts w:hint="eastAsia"/>
-              </w:rPr>
-              <w:t>）</w:t>
-            </w:r>
-            <w:r>
-              <w:rPr>
-                <w:rFonts w:hint="eastAsia"/>
-              </w:rPr>
-              <w:t>.</w:t>
-            </w:r>
-          </w:p>
-          <w:p>
-            <w:r>
-              <w:rPr>
-                <w:rFonts w:hint="eastAsia"/>
-              </w:rPr>
-              <w:t>[7]</w:t>
-            </w:r>
-            <w:r>
-              <w:t xml:space="preserve"> </w:t>
-            </w:r>
-            <w:r>
-              <w:rPr>
-                <w:rFonts w:hint="eastAsia"/>
-              </w:rPr>
-              <w:t>王占刚、庄大方、王勇</w:t>
-            </w:r>
-            <w:r>
-              <w:rPr>
-                <w:rFonts w:hint="eastAsia"/>
-              </w:rPr>
-              <w:t>.</w:t>
-            </w:r>
-            <w:r>
-              <w:rPr>
-                <w:rFonts w:hint="eastAsia"/>
-              </w:rPr>
-              <w:t>历史事件时空过程描述及其可视化研究</w:t>
-            </w:r>
-            <w:r>
-              <w:rPr>
-                <w:rFonts w:hint="eastAsia"/>
-              </w:rPr>
-              <w:t>.</w:t>
-            </w:r>
-            <w:r>
-              <w:rPr>
-                <w:rFonts w:hint="eastAsia"/>
-              </w:rPr>
-              <w:t>计算机工程</w:t>
-            </w:r>
-            <w:r>
-              <w:rPr>
-                <w:rFonts w:hint="eastAsia"/>
-              </w:rPr>
-              <w:t>,</w:t>
-            </w:r>
-            <w:r>
-              <w:rPr>
-                <w:rFonts w:hint="eastAsia"/>
-              </w:rPr>
-              <w:t>2014</w:t>
-            </w:r>
-            <w:r>
-              <w:rPr>
-                <w:rFonts w:hint="eastAsia"/>
-              </w:rPr>
-              <w:t>（</w:t>
-            </w:r>
-            <w:r>
-              <w:rPr>
-                <w:rFonts w:hint="eastAsia"/>
-              </w:rPr>
-              <w:t>11</w:t>
-            </w:r>
-            <w:r>
-              <w:rPr>
-                <w:rFonts w:hint="eastAsia"/>
-              </w:rPr>
-              <w:t>）</w:t>
-            </w:r>
-            <w:r>
-              <w:rPr>
-                <w:rFonts w:hint="eastAsia"/>
-              </w:rPr>
-              <w:t>.</w:t>
-            </w:r>
-          </w:p>
-          <w:p>
-            <w:r>
-              <w:rPr>
-                <w:rFonts w:hint="eastAsia"/>
-              </w:rPr>
-              <w:t>[</w:t>
-            </w:r>
-            <w:r>
-              <w:t>8</w:t>
-            </w:r>
-            <w:r>
-              <w:rPr>
-                <w:rFonts w:hint="eastAsia"/>
-              </w:rPr>
-              <w:t>]</w:t>
-            </w:r>
-            <w:r>
-              <w:t xml:space="preserve"> </w:t>
-            </w:r>
-            <w:r>
-              <w:rPr>
-                <w:rFonts w:hint="eastAsia"/>
-              </w:rPr>
-              <w:t>王均、陈向东、宇文仲</w:t>
-            </w:r>
-            <w:r>
-              <w:rPr>
-                <w:rFonts w:hint="eastAsia"/>
-              </w:rPr>
-              <w:t>.</w:t>
-            </w:r>
-            <w:r>
-              <w:rPr>
-                <w:rFonts w:hint="eastAsia"/>
-              </w:rPr>
-              <w:t>历史地理数据的</w:t>
-            </w:r>
-            <w:r>
-              <w:rPr>
-                <w:rFonts w:hint="eastAsia"/>
-              </w:rPr>
-              <w:t xml:space="preserve">GIS </w:t>
-            </w:r>
-            <w:r>
-              <w:rPr>
-                <w:rFonts w:hint="eastAsia"/>
-              </w:rPr>
-              <w:t>应用处理—以清时期的陕西为例</w:t>
-            </w:r>
-            <w:r>
-              <w:rPr>
-                <w:rFonts w:hint="eastAsia"/>
-              </w:rPr>
-              <w:t>.</w:t>
-            </w:r>
-            <w:r>
-              <w:rPr>
-                <w:rFonts w:hint="eastAsia"/>
-              </w:rPr>
-              <w:t>地球信息科学</w:t>
-            </w:r>
-            <w:r>
-              <w:rPr>
-                <w:rFonts w:hint="eastAsia"/>
-              </w:rPr>
-              <w:t>,</w:t>
-            </w:r>
-            <w:r>
-              <w:rPr>
-                <w:rFonts w:hint="eastAsia"/>
-              </w:rPr>
-              <w:t>2003</w:t>
-            </w:r>
-            <w:r>
-              <w:rPr>
-                <w:rFonts w:hint="eastAsia"/>
-              </w:rPr>
-              <w:t>（</w:t>
-            </w:r>
-            <w:r>
-              <w:rPr>
-                <w:rFonts w:hint="eastAsia"/>
-              </w:rPr>
-              <w:t>1</w:t>
-            </w:r>
-            <w:r>
-              <w:rPr>
-                <w:rFonts w:hint="eastAsia"/>
-              </w:rPr>
-              <w:t>）</w:t>
-            </w:r>
-          </w:p>
-          <w:p>
-            <w:r>
-              <w:t xml:space="preserve">[9] </w:t>
-            </w:r>
-            <w:r>
-              <w:rPr>
-                <w:rFonts w:hint="eastAsia"/>
-              </w:rPr>
-              <w:t>王均</w:t>
-            </w:r>
-            <w:r>
-              <w:rPr>
-                <w:rFonts w:hint="eastAsia"/>
-              </w:rPr>
-              <w:t>.</w:t>
-            </w:r>
-            <w:r>
-              <w:rPr>
-                <w:rFonts w:hint="eastAsia"/>
-              </w:rPr>
-              <w:t>陕西省资源环境本底数据库建设及</w:t>
-            </w:r>
-            <w:r>
-              <w:rPr>
-                <w:rFonts w:hint="eastAsia"/>
-              </w:rPr>
-              <w:t xml:space="preserve">GIS </w:t>
-            </w:r>
-            <w:r>
-              <w:rPr>
-                <w:rFonts w:hint="eastAsia"/>
-              </w:rPr>
               <w:t>在历史地理研究中的应用设想</w:t>
             </w:r>
             <w:r>
               <w:rPr>
                 <w:rFonts w:hint="eastAsia"/>
               </w:rPr>
-              <w:t>.</w:t>
+              <w:t xml:space="preserve">[J]. </w:t>
+            </w:r>
+          </w:p>
+          <w:p>
+            <w:r>
+              <w:rPr>
+                <w:rFonts w:hint="eastAsia"/>
+              </w:rPr>
+              <w:t xml:space="preserve">[20] </w:t>
             </w:r>
             <w:r>
               <w:rPr>
@@ -2450,146 +3400,9 @@
               <w:rPr>
                 <w:rFonts w:hint="eastAsia"/>
               </w:rPr>
-              <w:t>,</w:t>
-            </w:r>
-            <w:r>
-              <w:t>2002</w:t>
-            </w:r>
-            <w:r>
-              <w:rPr>
-                <w:rFonts w:hint="eastAsia"/>
-              </w:rPr>
-              <w:t>（</w:t>
-            </w:r>
-            <w:r>
-              <w:rPr>
-                <w:rFonts w:hint="eastAsia"/>
-              </w:rPr>
-              <w:t>9</w:t>
-            </w:r>
-            <w:r>
-              <w:rPr>
-                <w:rFonts w:hint="eastAsia"/>
-              </w:rPr>
-              <w:t>）</w:t>
-            </w:r>
-            <w:r>
-              <w:rPr>
-                <w:rFonts w:hint="eastAsia"/>
-              </w:rPr>
-              <w:t>.</w:t>
-            </w:r>
-            <w:r>
-              <w:t xml:space="preserve"> </w:t>
-            </w:r>
-          </w:p>
-          <w:p>
-            <w:pPr>
-              <w:rPr>
-                <w:szCs w:val="21"/>
-              </w:rPr>
-            </w:pPr>
-            <w:r>
-              <w:rPr>
-                <w:rFonts w:hint="eastAsia"/>
-              </w:rPr>
-              <w:t>[10]</w:t>
-            </w:r>
-            <w:r>
-              <w:rPr>
-                <w:rFonts w:hint="eastAsia"/>
-              </w:rPr>
-              <w:t xml:space="preserve"> </w:t>
-            </w:r>
-            <w:r>
-              <w:rPr>
-                <w:rFonts w:hint="eastAsia"/>
-              </w:rPr>
-              <w:t>朱光</w:t>
-            </w:r>
-            <w:r>
-              <w:rPr>
-                <w:rFonts w:hint="eastAsia"/>
-              </w:rPr>
-              <w:t>.</w:t>
-            </w:r>
-            <w:bookmarkStart w:id="2" w:name="_GoBack"/>
+              <w:t>,2002,(3):129-137.doi:10.3969/j.issn.1001-5205.2002.03.019.</w:t>
+            </w:r>
             <w:bookmarkEnd w:id="2"/>
-            <w:r>
-              <w:rPr>
-                <w:rFonts w:hint="eastAsia"/>
-              </w:rPr>
-              <w:t>基于</w:t>
-            </w:r>
-            <w:r>
-              <w:rPr>
-                <w:rFonts w:hint="eastAsia"/>
-              </w:rPr>
-              <w:t>Ma</w:t>
-            </w:r>
-            <w:r>
-              <w:t>pInfo</w:t>
-            </w:r>
-            <w:r>
-              <w:t>的校园管理信息系统</w:t>
-            </w:r>
-            <w:r>
-              <w:rPr>
-                <w:rFonts w:hint="eastAsia"/>
-              </w:rPr>
-              <w:t xml:space="preserve">. </w:t>
-            </w:r>
-            <w:r>
-              <w:t>工程勘察</w:t>
-            </w:r>
-            <w:r>
-              <w:rPr>
-                <w:rFonts w:hint="eastAsia"/>
-              </w:rPr>
-              <w:t>，</w:t>
-            </w:r>
-            <w:r>
-              <w:rPr>
-                <w:rFonts w:hint="eastAsia"/>
-              </w:rPr>
-              <w:t>2001</w:t>
-            </w:r>
-            <w:r>
-              <w:rPr>
-                <w:rFonts w:hint="eastAsia"/>
-              </w:rPr>
-              <w:t>（</w:t>
-            </w:r>
-            <w:r>
-              <w:rPr>
-                <w:rFonts w:hint="eastAsia"/>
-              </w:rPr>
-              <w:t>5</w:t>
-            </w:r>
-            <w:r>
-              <w:rPr>
-                <w:rFonts w:hint="eastAsia"/>
-              </w:rPr>
-              <w:t>）：</w:t>
-            </w:r>
-            <w:r>
-              <w:rPr>
-                <w:rFonts w:hint="eastAsia"/>
-              </w:rPr>
-              <w:t>61</w:t>
-            </w:r>
-            <w:r>
-              <w:t xml:space="preserve"> </w:t>
-            </w:r>
-            <w:r>
-              <w:rPr>
-                <w:rFonts w:hint="eastAsia"/>
-              </w:rPr>
-              <w:t>-</w:t>
-            </w:r>
-            <w:r>
-              <w:t xml:space="preserve"> 64</w:t>
-            </w:r>
           </w:p>
         </w:tc>
       </w:tr>
@@ -2623,6 +3436,7 @@
                 <w:rFonts w:ascii="宋体" w:hAnsi="宋体" w:hint="eastAsia"/>
                 <w:szCs w:val="21"/>
               </w:rPr>
+              <w:lastRenderedPageBreak/>
               <w:t>⑤工作计划：</w:t>
             </w:r>
           </w:p>
@@ -4440,7 +5254,7 @@
 </file>
 
 <file path=customXml/itemProps1.xml><?xml version="1.0" encoding="utf-8"?>
-<ds:datastoreItem xmlns:ds="http://schemas.openxmlformats.org/officeDocument/2006/customXml" ds:itemID="{7ECCF20E-5D87-407B-9152-F18476522B5A}">
+<ds:datastoreItem xmlns:ds="http://schemas.openxmlformats.org/officeDocument/2006/customXml" ds:itemID="{0F728943-95C6-406E-B97E-0A89F2477EF7}">
   <ds:schemaRefs>
     <ds:schemaRef ds:uri="http://schemas.openxmlformats.org/officeDocument/2006/bibliography"/>
   </ds:schemaRefs>
